--- a/Report.docx
+++ b/Report.docx
@@ -4,6 +4,7 @@
   <w:body>
     <w:p>
       <w:pPr>
+        <w:spacing w:after="0"/>
         <w:rPr>
           <w:rFonts w:ascii="Times New Roman" w:hAnsi="Times New Roman" w:cs="Times New Roman"/>
           <w:sz w:val="24"/>
@@ -17,27 +18,77 @@
           <w:szCs w:val="24"/>
         </w:rPr>
         <w:t>Jake Foglia</w:t>
+      </w:r>
+      <w:r>
+        <w:rPr>
+          <w:rFonts w:ascii="Times New Roman" w:hAnsi="Times New Roman" w:cs="Times New Roman"/>
+          <w:sz w:val="24"/>
+          <w:szCs w:val="24"/>
+        </w:rPr>
+        <w:tab/>
+        <w:t xml:space="preserve"> </w:t>
+      </w:r>
+      <w:r>
+        <w:rPr>
+          <w:rFonts w:ascii="Times New Roman" w:hAnsi="Times New Roman" w:cs="Times New Roman"/>
+          <w:sz w:val="24"/>
+          <w:szCs w:val="24"/>
+        </w:rPr>
+        <w:tab/>
+      </w:r>
+      <w:r>
+        <w:rPr>
+          <w:rFonts w:ascii="Times New Roman" w:hAnsi="Times New Roman" w:cs="Times New Roman"/>
+          <w:sz w:val="24"/>
+          <w:szCs w:val="24"/>
+        </w:rPr>
+        <w:tab/>
+        <w:t xml:space="preserve">     </w:t>
+      </w:r>
+      <w:r>
+        <w:rPr>
+          <w:rFonts w:ascii="Times New Roman" w:hAnsi="Times New Roman" w:cs="Times New Roman"/>
+          <w:sz w:val="24"/>
+          <w:szCs w:val="24"/>
+        </w:rPr>
+        <w:t>EE</w:t>
+      </w:r>
+      <w:r>
+        <w:rPr>
+          <w:rFonts w:ascii="Times New Roman" w:hAnsi="Times New Roman" w:cs="Times New Roman"/>
+          <w:sz w:val="24"/>
+          <w:szCs w:val="24"/>
+        </w:rPr>
+        <w:t xml:space="preserve"> </w:t>
+      </w:r>
+      <w:r>
+        <w:rPr>
+          <w:rFonts w:ascii="Times New Roman" w:hAnsi="Times New Roman" w:cs="Times New Roman"/>
+          <w:sz w:val="24"/>
+          <w:szCs w:val="24"/>
+        </w:rPr>
+        <w:t>551 Fina</w:t>
+      </w:r>
+      <w:r>
+        <w:rPr>
+          <w:rFonts w:ascii="Times New Roman" w:hAnsi="Times New Roman" w:cs="Times New Roman"/>
+          <w:sz w:val="24"/>
+          <w:szCs w:val="24"/>
+        </w:rPr>
+        <w:t>l</w:t>
+      </w:r>
+      <w:r>
+        <w:rPr>
+          <w:rFonts w:ascii="Times New Roman" w:hAnsi="Times New Roman" w:cs="Times New Roman"/>
+          <w:sz w:val="24"/>
+          <w:szCs w:val="24"/>
+        </w:rPr>
+        <w:t xml:space="preserve"> Project Report</w:t>
       </w:r>
     </w:p>
     <w:p>
       <w:pPr>
-        <w:rPr>
-          <w:rFonts w:ascii="Times New Roman" w:hAnsi="Times New Roman" w:cs="Times New Roman"/>
-          <w:sz w:val="24"/>
-          <w:szCs w:val="24"/>
-        </w:rPr>
-      </w:pPr>
-      <w:r>
-        <w:rPr>
-          <w:rFonts w:ascii="Times New Roman" w:hAnsi="Times New Roman" w:cs="Times New Roman"/>
-          <w:sz w:val="24"/>
-          <w:szCs w:val="24"/>
-        </w:rPr>
-        <w:t>EE551 Final Project Report</w:t>
-      </w:r>
-    </w:p>
-    <w:p>
-      <w:pPr>
+        <w:spacing w:after="0"/>
         <w:rPr>
           <w:rFonts w:ascii="Times New Roman" w:hAnsi="Times New Roman" w:cs="Times New Roman"/>
           <w:sz w:val="24"/>
@@ -47,8 +98,11 @@
     </w:p>
     <w:p>
       <w:pPr>
-        <w:rPr>
-          <w:rFonts w:ascii="Times New Roman" w:hAnsi="Times New Roman" w:cs="Times New Roman"/>
+        <w:spacing w:after="0"/>
+        <w:rPr>
+          <w:rFonts w:ascii="Times New Roman" w:hAnsi="Times New Roman" w:cs="Times New Roman"/>
+          <w:b/>
+          <w:bCs/>
           <w:sz w:val="24"/>
           <w:szCs w:val="24"/>
         </w:rPr>
@@ -56,6 +110,8 @@
       <w:r>
         <w:rPr>
           <w:rFonts w:ascii="Times New Roman" w:hAnsi="Times New Roman" w:cs="Times New Roman"/>
+          <w:b/>
+          <w:bCs/>
           <w:sz w:val="24"/>
           <w:szCs w:val="24"/>
         </w:rPr>
@@ -64,6 +120,7 @@
     </w:p>
     <w:p>
       <w:pPr>
+        <w:spacing w:after="0"/>
         <w:rPr>
           <w:rFonts w:ascii="Times New Roman" w:hAnsi="Times New Roman" w:cs="Times New Roman"/>
           <w:sz w:val="24"/>
@@ -81,8 +138,11 @@
     </w:p>
     <w:p>
       <w:pPr>
-        <w:rPr>
-          <w:rFonts w:ascii="Times New Roman" w:hAnsi="Times New Roman" w:cs="Times New Roman"/>
+        <w:spacing w:after="0"/>
+        <w:rPr>
+          <w:rFonts w:ascii="Times New Roman" w:hAnsi="Times New Roman" w:cs="Times New Roman"/>
+          <w:b/>
+          <w:bCs/>
           <w:sz w:val="24"/>
           <w:szCs w:val="24"/>
         </w:rPr>
@@ -90,8 +150,11 @@
     </w:p>
     <w:p>
       <w:pPr>
-        <w:rPr>
-          <w:rFonts w:ascii="Times New Roman" w:hAnsi="Times New Roman" w:cs="Times New Roman"/>
+        <w:spacing w:after="0"/>
+        <w:rPr>
+          <w:rFonts w:ascii="Times New Roman" w:hAnsi="Times New Roman" w:cs="Times New Roman"/>
+          <w:b/>
+          <w:bCs/>
           <w:sz w:val="24"/>
           <w:szCs w:val="24"/>
         </w:rPr>
@@ -99,6 +162,8 @@
       <w:r>
         <w:rPr>
           <w:rFonts w:ascii="Times New Roman" w:hAnsi="Times New Roman" w:cs="Times New Roman"/>
+          <w:b/>
+          <w:bCs/>
           <w:sz w:val="24"/>
           <w:szCs w:val="24"/>
         </w:rPr>
@@ -135,7 +200,23 @@
           <w:sz w:val="24"/>
           <w:szCs w:val="24"/>
         </w:rPr>
-        <w:t xml:space="preserve">version which has a CUDA dependency. Essentially, it used my </w:t>
+        <w:t xml:space="preserve">version which has a CUDA </w:t>
+      </w:r>
+      <w:r>
+        <w:rPr>
+          <w:rFonts w:ascii="Times New Roman" w:hAnsi="Times New Roman" w:cs="Times New Roman"/>
+          <w:sz w:val="24"/>
+          <w:szCs w:val="24"/>
+        </w:rPr>
+        <w:t xml:space="preserve">C </w:t>
+      </w:r>
+      <w:r>
+        <w:rPr>
+          <w:rFonts w:ascii="Times New Roman" w:hAnsi="Times New Roman" w:cs="Times New Roman"/>
+          <w:sz w:val="24"/>
+          <w:szCs w:val="24"/>
+        </w:rPr>
+        <w:t xml:space="preserve">dependency. Essentially, it used my </w:t>
       </w:r>
       <w:r>
         <w:rPr>
@@ -151,23 +232,31 @@
           <w:sz w:val="24"/>
           <w:szCs w:val="24"/>
         </w:rPr>
-        <w:t xml:space="preserve">GPU in the backend to accelerate the process of training the model. I found </w:t>
-      </w:r>
-      <w:r>
-        <w:rPr>
-          <w:rFonts w:ascii="Times New Roman" w:hAnsi="Times New Roman" w:cs="Times New Roman"/>
-          <w:sz w:val="24"/>
-          <w:szCs w:val="24"/>
-        </w:rPr>
-        <w:t>a</w:t>
-      </w:r>
-      <w:r>
-        <w:rPr>
-          <w:rFonts w:ascii="Times New Roman" w:hAnsi="Times New Roman" w:cs="Times New Roman"/>
-          <w:sz w:val="24"/>
-          <w:szCs w:val="24"/>
-        </w:rPr>
-        <w:t xml:space="preserve"> </w:t>
+        <w:t xml:space="preserve">GPU in </w:t>
+      </w:r>
+      <w:r>
+        <w:rPr>
+          <w:rFonts w:ascii="Times New Roman" w:hAnsi="Times New Roman" w:cs="Times New Roman"/>
+          <w:sz w:val="24"/>
+          <w:szCs w:val="24"/>
+        </w:rPr>
+        <w:t>order</w:t>
+      </w:r>
+      <w:r>
+        <w:rPr>
+          <w:rFonts w:ascii="Times New Roman" w:hAnsi="Times New Roman" w:cs="Times New Roman"/>
+          <w:sz w:val="24"/>
+          <w:szCs w:val="24"/>
+        </w:rPr>
+        <w:t xml:space="preserve"> to accelerate the process of training the model. I found </w:t>
+      </w:r>
+      <w:r>
+        <w:rPr>
+          <w:rFonts w:ascii="Times New Roman" w:hAnsi="Times New Roman" w:cs="Times New Roman"/>
+          <w:sz w:val="24"/>
+          <w:szCs w:val="24"/>
+        </w:rPr>
+        <w:t xml:space="preserve">a </w:t>
       </w:r>
       <w:hyperlink r:id="rId4" w:history="1">
         <w:r>
@@ -177,25 +266,7 @@
             <w:sz w:val="24"/>
             <w:szCs w:val="24"/>
           </w:rPr>
-          <w:t>da</w:t>
-        </w:r>
-        <w:r>
-          <w:rPr>
-            <w:rStyle w:val="Hyperlink"/>
-            <w:rFonts w:ascii="Times New Roman" w:hAnsi="Times New Roman" w:cs="Times New Roman"/>
-            <w:sz w:val="24"/>
-            <w:szCs w:val="24"/>
-          </w:rPr>
-          <w:t>t</w:t>
-        </w:r>
-        <w:r>
-          <w:rPr>
-            <w:rStyle w:val="Hyperlink"/>
-            <w:rFonts w:ascii="Times New Roman" w:hAnsi="Times New Roman" w:cs="Times New Roman"/>
-            <w:sz w:val="24"/>
-            <w:szCs w:val="24"/>
-          </w:rPr>
-          <w:t>aset</w:t>
+          <w:t>dataset</w:t>
         </w:r>
       </w:hyperlink>
       <w:r>
@@ -212,7 +283,65 @@
           <w:sz w:val="24"/>
           <w:szCs w:val="24"/>
         </w:rPr>
-        <w:t xml:space="preserve">online with roughly 25,000 labeled images of cats and dogs. Essentially the python program creates two parallel arrays for the training set. One array holds the pixel information of each image (images were rescaled to fixed dimensions for consistency of input into the model). The other array holds Booleans of whether the image is a dog or cat. These Boolean values were determined based on the label contained in the image file names.  </w:t>
+        <w:t>online with roughly 25,000 labeled images of cats and dogs</w:t>
+      </w:r>
+      <w:r>
+        <w:rPr>
+          <w:rFonts w:ascii="Times New Roman" w:hAnsi="Times New Roman" w:cs="Times New Roman"/>
+          <w:sz w:val="24"/>
+          <w:szCs w:val="24"/>
+        </w:rPr>
+        <w:t xml:space="preserve">. The </w:t>
+      </w:r>
+      <w:r>
+        <w:rPr>
+          <w:rFonts w:ascii="Times New Roman" w:hAnsi="Times New Roman" w:cs="Times New Roman"/>
+          <w:sz w:val="24"/>
+          <w:szCs w:val="24"/>
+        </w:rPr>
+        <w:t xml:space="preserve">python </w:t>
+      </w:r>
+      <w:r>
+        <w:rPr>
+          <w:rFonts w:ascii="Times New Roman" w:hAnsi="Times New Roman" w:cs="Times New Roman"/>
+          <w:sz w:val="24"/>
+          <w:szCs w:val="24"/>
+        </w:rPr>
+        <w:t>code I wrote</w:t>
+      </w:r>
+      <w:r>
+        <w:rPr>
+          <w:rFonts w:ascii="Times New Roman" w:hAnsi="Times New Roman" w:cs="Times New Roman"/>
+          <w:sz w:val="24"/>
+          <w:szCs w:val="24"/>
+        </w:rPr>
+        <w:t xml:space="preserve"> </w:t>
+      </w:r>
+      <w:r>
+        <w:rPr>
+          <w:rFonts w:ascii="Times New Roman" w:hAnsi="Times New Roman" w:cs="Times New Roman"/>
+          <w:sz w:val="24"/>
+          <w:szCs w:val="24"/>
+        </w:rPr>
+        <w:t xml:space="preserve">generates </w:t>
+      </w:r>
+      <w:r>
+        <w:rPr>
+          <w:rFonts w:ascii="Times New Roman" w:hAnsi="Times New Roman" w:cs="Times New Roman"/>
+          <w:sz w:val="24"/>
+          <w:szCs w:val="24"/>
+        </w:rPr>
+        <w:t>two parallel arrays for the training set. One array holds the pixel information of each image (images were rescaled to fixed dimensions for consistency of input into the model). The other array holds Booleans of whether the image is a dog or cat. These Boolean values were determined based on the label contained in the image file na</w:t>
+      </w:r>
+      <w:bookmarkStart w:id="0" w:name="_GoBack"/>
+      <w:bookmarkEnd w:id="0"/>
+      <w:r>
+        <w:rPr>
+          <w:rFonts w:ascii="Times New Roman" w:hAnsi="Times New Roman" w:cs="Times New Roman"/>
+          <w:sz w:val="24"/>
+          <w:szCs w:val="24"/>
+        </w:rPr>
+        <w:t xml:space="preserve">mes.  </w:t>
       </w:r>
     </w:p>
     <w:p>
@@ -229,37 +358,130 @@
           <w:sz w:val="24"/>
           <w:szCs w:val="24"/>
         </w:rPr>
-        <w:t xml:space="preserve">The model generation function has a few parameters. The first two parameters are lists containing the sizes of any number of convolutional layers, followed by the sizes of any numbers of dense layers. I found in my testing that [256, 128, 64] and [512] were relatively good values in terms of yielding accurate results. The last parameter is the training data which I mentioned in the previous paragraph. Inside of this function the model is generated and trained using a variety of TensorFlow functions, which I relied on the YouTube </w:t>
-      </w:r>
-      <w:hyperlink r:id="rId5" w:history="1">
-        <w:r>
-          <w:rPr>
-            <w:rStyle w:val="Hyperlink"/>
-            <w:rFonts w:ascii="Times New Roman" w:hAnsi="Times New Roman" w:cs="Times New Roman"/>
-            <w:sz w:val="24"/>
-            <w:szCs w:val="24"/>
-          </w:rPr>
-          <w:t>se</w:t>
-        </w:r>
-        <w:r>
-          <w:rPr>
-            <w:rStyle w:val="Hyperlink"/>
-            <w:rFonts w:ascii="Times New Roman" w:hAnsi="Times New Roman" w:cs="Times New Roman"/>
-            <w:sz w:val="24"/>
-            <w:szCs w:val="24"/>
-          </w:rPr>
-          <w:t>r</w:t>
-        </w:r>
-        <w:r>
-          <w:rPr>
-            <w:rStyle w:val="Hyperlink"/>
-            <w:rFonts w:ascii="Times New Roman" w:hAnsi="Times New Roman" w:cs="Times New Roman"/>
-            <w:sz w:val="24"/>
-            <w:szCs w:val="24"/>
-          </w:rPr>
-          <w:t>ies</w:t>
-        </w:r>
-      </w:hyperlink>
+        <w:t xml:space="preserve">The model generation function has a few parameters. The first two parameters are lists containing the sizes of any number of convolutional layers, followed by the sizes of any number of dense layers. I found in my testing that [256, 128, 64] and [512] were relatively good values in terms of yielding </w:t>
+      </w:r>
+      <w:r>
+        <w:rPr>
+          <w:rFonts w:ascii="Times New Roman" w:hAnsi="Times New Roman" w:cs="Times New Roman"/>
+          <w:sz w:val="24"/>
+          <w:szCs w:val="24"/>
+        </w:rPr>
+        <w:t>a strong model</w:t>
+      </w:r>
+      <w:r>
+        <w:rPr>
+          <w:rFonts w:ascii="Times New Roman" w:hAnsi="Times New Roman" w:cs="Times New Roman"/>
+          <w:sz w:val="24"/>
+          <w:szCs w:val="24"/>
+        </w:rPr>
+        <w:t>.</w:t>
+      </w:r>
+      <w:r>
+        <w:rPr>
+          <w:rFonts w:ascii="Times New Roman" w:hAnsi="Times New Roman" w:cs="Times New Roman"/>
+          <w:sz w:val="24"/>
+          <w:szCs w:val="24"/>
+        </w:rPr>
+        <w:t xml:space="preserve"> This meant that the neural network would contain a convolutional layer of size 256, followed by another of size 128, followed by another of size 64. After those layers would be a dense layer of size 512.</w:t>
+      </w:r>
+      <w:r>
+        <w:rPr>
+          <w:rFonts w:ascii="Times New Roman" w:hAnsi="Times New Roman" w:cs="Times New Roman"/>
+          <w:sz w:val="24"/>
+          <w:szCs w:val="24"/>
+        </w:rPr>
+        <w:t xml:space="preserve"> The </w:t>
+      </w:r>
+      <w:r>
+        <w:rPr>
+          <w:rFonts w:ascii="Times New Roman" w:hAnsi="Times New Roman" w:cs="Times New Roman"/>
+          <w:sz w:val="24"/>
+          <w:szCs w:val="24"/>
+        </w:rPr>
+        <w:t xml:space="preserve">other </w:t>
+      </w:r>
+      <w:r>
+        <w:rPr>
+          <w:rFonts w:ascii="Times New Roman" w:hAnsi="Times New Roman" w:cs="Times New Roman"/>
+          <w:sz w:val="24"/>
+          <w:szCs w:val="24"/>
+        </w:rPr>
+        <w:t>parameter is the training data which I mentioned in the previous paragraph</w:t>
+      </w:r>
+      <w:r>
+        <w:rPr>
+          <w:rFonts w:ascii="Times New Roman" w:hAnsi="Times New Roman" w:cs="Times New Roman"/>
+          <w:sz w:val="24"/>
+          <w:szCs w:val="24"/>
+        </w:rPr>
+        <w:t xml:space="preserve">, that contains pairs of image data with their corresponding dog/cat </w:t>
+      </w:r>
+      <w:proofErr w:type="spellStart"/>
+      <w:r>
+        <w:rPr>
+          <w:rFonts w:ascii="Times New Roman" w:hAnsi="Times New Roman" w:cs="Times New Roman"/>
+          <w:sz w:val="24"/>
+          <w:szCs w:val="24"/>
+        </w:rPr>
+        <w:t>booleans</w:t>
+      </w:r>
+      <w:proofErr w:type="spellEnd"/>
+      <w:r>
+        <w:rPr>
+          <w:rFonts w:ascii="Times New Roman" w:hAnsi="Times New Roman" w:cs="Times New Roman"/>
+          <w:sz w:val="24"/>
+          <w:szCs w:val="24"/>
+        </w:rPr>
+        <w:t>.</w:t>
+      </w:r>
+      <w:r>
+        <w:rPr>
+          <w:rFonts w:ascii="Times New Roman" w:hAnsi="Times New Roman" w:cs="Times New Roman"/>
+          <w:sz w:val="24"/>
+          <w:szCs w:val="24"/>
+        </w:rPr>
+        <w:t xml:space="preserve"> Inside of this </w:t>
+      </w:r>
+      <w:r>
+        <w:rPr>
+          <w:rFonts w:ascii="Times New Roman" w:hAnsi="Times New Roman" w:cs="Times New Roman"/>
+          <w:sz w:val="24"/>
+          <w:szCs w:val="24"/>
+        </w:rPr>
+        <w:t xml:space="preserve">model generation </w:t>
+      </w:r>
+      <w:r>
+        <w:rPr>
+          <w:rFonts w:ascii="Times New Roman" w:hAnsi="Times New Roman" w:cs="Times New Roman"/>
+          <w:sz w:val="24"/>
+          <w:szCs w:val="24"/>
+        </w:rPr>
+        <w:t xml:space="preserve">function the model is trained using a variety of TensorFlow functions, which I relied on </w:t>
+      </w:r>
+      <w:r>
+        <w:rPr>
+          <w:rFonts w:ascii="Times New Roman" w:hAnsi="Times New Roman" w:cs="Times New Roman"/>
+          <w:sz w:val="24"/>
+          <w:szCs w:val="24"/>
+        </w:rPr>
+        <w:t>a</w:t>
+      </w:r>
+      <w:r>
+        <w:rPr>
+          <w:rFonts w:ascii="Times New Roman" w:hAnsi="Times New Roman" w:cs="Times New Roman"/>
+          <w:sz w:val="24"/>
+          <w:szCs w:val="24"/>
+        </w:rPr>
+        <w:t xml:space="preserve"> YouTube</w:t>
+      </w:r>
+      <w:r>
+        <w:rPr>
+          <w:rFonts w:ascii="Times New Roman" w:hAnsi="Times New Roman" w:cs="Times New Roman"/>
+          <w:sz w:val="24"/>
+          <w:szCs w:val="24"/>
+        </w:rPr>
+        <w:t xml:space="preserve"> series</w:t>
+      </w:r>
       <w:r>
         <w:rPr>
           <w:rFonts w:ascii="Times New Roman" w:hAnsi="Times New Roman" w:cs="Times New Roman"/>
@@ -275,17 +497,7 @@
           <w:sz w:val="24"/>
           <w:szCs w:val="24"/>
         </w:rPr>
-        <w:t>sent</w:t>
-      </w:r>
-      <w:bookmarkStart w:id="0" w:name="_GoBack"/>
-      <w:bookmarkEnd w:id="0"/>
-      <w:r>
-        <w:rPr>
-          <w:rFonts w:ascii="Times New Roman" w:hAnsi="Times New Roman" w:cs="Times New Roman"/>
-          <w:sz w:val="24"/>
-          <w:szCs w:val="24"/>
-        </w:rPr>
-        <w:t>dex</w:t>
+        <w:t>sentdex</w:t>
       </w:r>
       <w:proofErr w:type="spellEnd"/>
       <w:r>
@@ -330,6 +542,144 @@
           <w:szCs w:val="24"/>
         </w:rPr>
         <w:t xml:space="preserve">In the main while loop, the user is repeatedly asked to input a number corresponding to an image in the test directory, that they’d like the model to predict whether it’s a cat or dog. </w:t>
+      </w:r>
+      <w:r>
+        <w:rPr>
+          <w:rFonts w:ascii="Times New Roman" w:hAnsi="Times New Roman" w:cs="Times New Roman"/>
+          <w:sz w:val="24"/>
+          <w:szCs w:val="24"/>
+        </w:rPr>
+        <w:t xml:space="preserve">The program then outputs its guess: cat or dog, along with a confidence level. </w:t>
+      </w:r>
+    </w:p>
+    <w:p>
+      <w:pPr>
+        <w:spacing w:after="0"/>
+        <w:rPr>
+          <w:rFonts w:ascii="Times New Roman" w:hAnsi="Times New Roman" w:cs="Times New Roman"/>
+          <w:b/>
+          <w:bCs/>
+          <w:sz w:val="24"/>
+          <w:szCs w:val="24"/>
+        </w:rPr>
+      </w:pPr>
+      <w:r>
+        <w:rPr>
+          <w:rFonts w:ascii="Times New Roman" w:hAnsi="Times New Roman" w:cs="Times New Roman"/>
+          <w:b/>
+          <w:bCs/>
+          <w:sz w:val="24"/>
+          <w:szCs w:val="24"/>
+        </w:rPr>
+        <w:t>Highlights:</w:t>
+      </w:r>
+    </w:p>
+    <w:p>
+      <w:pPr>
+        <w:rPr>
+          <w:rFonts w:ascii="Times New Roman" w:hAnsi="Times New Roman" w:cs="Times New Roman"/>
+          <w:sz w:val="24"/>
+          <w:szCs w:val="24"/>
+        </w:rPr>
+      </w:pPr>
+      <w:r>
+        <w:rPr>
+          <w:rFonts w:ascii="Times New Roman" w:hAnsi="Times New Roman" w:cs="Times New Roman"/>
+          <w:sz w:val="24"/>
+          <w:szCs w:val="24"/>
+        </w:rPr>
+        <w:t>In my experience, the confidence levels seemed to correspond well with how ‘easy’ of an image</w:t>
+      </w:r>
+      <w:r>
+        <w:rPr>
+          <w:rFonts w:ascii="Times New Roman" w:hAnsi="Times New Roman" w:cs="Times New Roman"/>
+          <w:sz w:val="24"/>
+          <w:szCs w:val="24"/>
+        </w:rPr>
+        <w:t xml:space="preserve"> I thought</w:t>
+      </w:r>
+      <w:r>
+        <w:rPr>
+          <w:rFonts w:ascii="Times New Roman" w:hAnsi="Times New Roman" w:cs="Times New Roman"/>
+          <w:sz w:val="24"/>
+          <w:szCs w:val="24"/>
+        </w:rPr>
+        <w:t xml:space="preserve"> it would be for a computer to predict. For example, for an image where the entire body of the animal is visible with its face pointed at the viewer, the model would typically have high confidence. </w:t>
+      </w:r>
+      <w:r>
+        <w:rPr>
+          <w:rFonts w:ascii="Times New Roman" w:hAnsi="Times New Roman" w:cs="Times New Roman"/>
+          <w:sz w:val="24"/>
+          <w:szCs w:val="24"/>
+        </w:rPr>
+        <w:t>On the other hand</w:t>
+      </w:r>
+      <w:r>
+        <w:rPr>
+          <w:rFonts w:ascii="Times New Roman" w:hAnsi="Times New Roman" w:cs="Times New Roman"/>
+          <w:sz w:val="24"/>
+          <w:szCs w:val="24"/>
+        </w:rPr>
+        <w:t xml:space="preserve">, the model would have low confidence and might guess wrong for an image containing a partially occluded animal or one that was shot at a </w:t>
+      </w:r>
+      <w:r>
+        <w:rPr>
+          <w:rFonts w:ascii="Times New Roman" w:hAnsi="Times New Roman" w:cs="Times New Roman"/>
+          <w:sz w:val="24"/>
+          <w:szCs w:val="24"/>
+        </w:rPr>
+        <w:t>strange</w:t>
+      </w:r>
+      <w:r>
+        <w:rPr>
+          <w:rFonts w:ascii="Times New Roman" w:hAnsi="Times New Roman" w:cs="Times New Roman"/>
+          <w:sz w:val="24"/>
+          <w:szCs w:val="24"/>
+        </w:rPr>
+        <w:t xml:space="preserve"> angle. </w:t>
+      </w:r>
+    </w:p>
+    <w:p>
+      <w:pPr>
+        <w:rPr>
+          <w:rFonts w:ascii="Times New Roman" w:hAnsi="Times New Roman" w:cs="Times New Roman"/>
+          <w:sz w:val="24"/>
+          <w:szCs w:val="24"/>
+        </w:rPr>
+      </w:pPr>
+      <w:r>
+        <w:rPr>
+          <w:rFonts w:ascii="Times New Roman" w:hAnsi="Times New Roman" w:cs="Times New Roman"/>
+          <w:sz w:val="24"/>
+          <w:szCs w:val="24"/>
+        </w:rPr>
+        <w:t xml:space="preserve">Overall, the </w:t>
+      </w:r>
+      <w:r>
+        <w:rPr>
+          <w:rFonts w:ascii="Times New Roman" w:hAnsi="Times New Roman" w:cs="Times New Roman"/>
+          <w:sz w:val="24"/>
+          <w:szCs w:val="24"/>
+        </w:rPr>
+        <w:t xml:space="preserve">model had an accuracy value of 98.77% on the images it trained with. However, a more realistic accuracy level is the validation accuracy. Essentially, during the training process TensorFlow reserves some of the labeled training data strictly to test with. </w:t>
+      </w:r>
+      <w:proofErr w:type="gramStart"/>
+      <w:r>
+        <w:rPr>
+          <w:rFonts w:ascii="Times New Roman" w:hAnsi="Times New Roman" w:cs="Times New Roman"/>
+          <w:sz w:val="24"/>
+          <w:szCs w:val="24"/>
+        </w:rPr>
+        <w:t>So</w:t>
+      </w:r>
+      <w:proofErr w:type="gramEnd"/>
+      <w:r>
+        <w:rPr>
+          <w:rFonts w:ascii="Times New Roman" w:hAnsi="Times New Roman" w:cs="Times New Roman"/>
+          <w:sz w:val="24"/>
+          <w:szCs w:val="24"/>
+        </w:rPr>
+        <w:t xml:space="preserve"> the accuracy for those images is more realistic since the model had never seen those particular images before in the training process. The validation accuracy ended up being 82.13%, so roughly that percentage of real-world images would be predicted correctly by the model, assuming the image is of comparable quality to the images in my training set. </w:t>
       </w:r>
     </w:p>
     <w:sectPr>
@@ -744,7 +1094,6 @@
   <w:style w:type="character" w:default="1" w:styleId="DefaultParagraphFont">
     <w:name w:val="Default Paragraph Font"/>
     <w:uiPriority w:val="1"/>
-    <w:semiHidden/>
     <w:unhideWhenUsed/>
   </w:style>
   <w:style w:type="table" w:default="1" w:styleId="TableNormal">
